--- a/documentation.docx
+++ b/documentation.docx
@@ -9,8 +9,13 @@
       </w:r>
     </w:p>
     <w:p>
-      <w:r>
-        <w:t xml:space="preserve">Liberty.svg : </w:t>
+      <w:proofErr w:type="gramStart"/>
+      <w:r>
+        <w:t>Liberty.svg :</w:t>
+      </w:r>
+      <w:proofErr w:type="gramEnd"/>
+      <w:r>
+        <w:t xml:space="preserve"> </w:t>
       </w:r>
       <w:hyperlink r:id="rId4" w:history="1">
         <w:r>
@@ -59,82 +64,59 @@
           <w:t>http://us.123rf.com/400wm/400/400/randomway/randomway0809/randomway080900018/3536578-gold-elegant-frame-design-on-a-black-background.jpg</w:t>
         </w:r>
       </w:hyperlink>
-    </w:p>
-    <w:p>
-      <w:r>
-        <w:t xml:space="preserve">Maybelline-dream-fresh: </w:t>
+      <w:r>
+        <w:t xml:space="preserve"> </w:t>
+      </w:r>
+    </w:p>
+    <w:p>
+      <w:r>
+        <w:t xml:space="preserve">SonYeonJae1: </w:t>
       </w:r>
       <w:hyperlink r:id="rId8" w:history="1">
         <w:r>
           <w:rPr>
             <w:rStyle w:val="Hyperlink"/>
           </w:rPr>
-          <w:t>http://newlywedgreggs.files.wordpress.com/2013/05/maybelline-dream-fresh-bb-cream.jpg</w:t>
-        </w:r>
-      </w:hyperlink>
-    </w:p>
-    <w:p>
-      <w:r>
-        <w:t xml:space="preserve">Drugstore-bb-cream: </w:t>
+          <w:t>http://i1.ytimg.com/vi/pmKnbhHy6qU/maxresdefault.jpg</w:t>
+        </w:r>
+      </w:hyperlink>
+    </w:p>
+    <w:p>
+      <w:r>
+        <w:t xml:space="preserve">SonYeonJae2: </w:t>
       </w:r>
       <w:hyperlink r:id="rId9" w:history="1">
         <w:r>
           <w:rPr>
             <w:rStyle w:val="Hyperlink"/>
           </w:rPr>
-          <w:t>http://www.beautyblitz.com/sites/default/files/drugstore-bb-cream.jpg</w:t>
-        </w:r>
-      </w:hyperlink>
-    </w:p>
-    <w:p>
-      <w:r>
-        <w:t xml:space="preserve">BB_Cream_products: </w:t>
+          <w:t>http://news.xinhuanet.com/english/photo/2013-01/17/132109362_31n.jpg</w:t>
+        </w:r>
+      </w:hyperlink>
+    </w:p>
+    <w:p>
+      <w:r>
+        <w:t xml:space="preserve">SonYeonJae3: </w:t>
       </w:r>
       <w:hyperlink r:id="rId10" w:history="1">
         <w:r>
           <w:rPr>
             <w:rStyle w:val="Hyperlink"/>
           </w:rPr>
-          <w:t>http://upload.wikimedia.org/wikipedia/commons/a/a3/BB_Cream_Products.jpg</w:t>
-        </w:r>
-      </w:hyperlink>
-    </w:p>
-    <w:p>
-      <w:r>
-        <w:t xml:space="preserve">SonYeonJae1: </w:t>
+          <w:t>http://www.kofan.com/wp-content/uploads/2013/11/image_thumb302.png</w:t>
+        </w:r>
+      </w:hyperlink>
+    </w:p>
+    <w:p>
+      <w:r>
+        <w:t xml:space="preserve">Lipstick: </w:t>
       </w:r>
       <w:hyperlink r:id="rId11" w:history="1">
         <w:r>
           <w:rPr>
             <w:rStyle w:val="Hyperlink"/>
           </w:rPr>
-          <w:t>http://i1.ytimg.com/vi/pmKnbhHy6qU/maxresdefault.jpg</w:t>
-        </w:r>
-      </w:hyperlink>
-    </w:p>
-    <w:p>
-      <w:r>
-        <w:t xml:space="preserve">SonYeonJae2: </w:t>
-      </w:r>
-      <w:hyperlink r:id="rId12" w:history="1">
-        <w:r>
-          <w:rPr>
-            <w:rStyle w:val="Hyperlink"/>
-          </w:rPr>
-          <w:t>http://news.xinhuanet.com/english/photo/2013-01/17/132109362_31n.jpg</w:t>
-        </w:r>
-      </w:hyperlink>
-    </w:p>
-    <w:p>
-      <w:r>
-        <w:t xml:space="preserve">SonYeonJae3: </w:t>
-      </w:r>
-      <w:hyperlink r:id="rId13" w:history="1">
-        <w:r>
-          <w:rPr>
-            <w:rStyle w:val="Hyperlink"/>
-          </w:rPr>
-          <w:t>http://www.kofan.com/wp-content/uploads/2013/11/image_thumb302.png</w:t>
+          <w:t>http://imagesecna.ctscdn.com/image/259/259/535486cb-ad92-46e4-853b-1c59d981c913.jpg</w:t>
         </w:r>
       </w:hyperlink>
     </w:p>

--- a/documentation.docx
+++ b/documentation.docx
@@ -9,114 +9,212 @@
       </w:r>
     </w:p>
     <w:p>
-      <w:proofErr w:type="gramStart"/>
-      <w:r>
-        <w:t>Liberty.svg :</w:t>
-      </w:r>
-      <w:proofErr w:type="gramEnd"/>
+      <w:r>
+        <w:t xml:space="preserve">Liberty.svg : </w:t>
+      </w:r>
+      <w:hyperlink r:id="rId4" w:history="1">
+        <w:r>
+          <w:rPr>
+            <w:rStyle w:val="Hyperlink"/>
+          </w:rPr>
+          <w:t>http://upload.wikimedia.org/wikipedia/en/e/ea/Liberty_Safe_Logo.svg</w:t>
+        </w:r>
+      </w:hyperlink>
+    </w:p>
+    <w:p>
+      <w:r>
+        <w:t xml:space="preserve">Owl Lip Balm: </w:t>
+      </w:r>
+      <w:hyperlink r:id="rId5" w:history="1">
+        <w:r>
+          <w:rPr>
+            <w:rStyle w:val="Hyperlink"/>
+          </w:rPr>
+          <w:t>http://www.red5.co.uk/media/catalog/product/cache/1/image/9df78eab33525d08d6e5fb8d27136e95/o/w/owl-lip-balm1.jpg</w:t>
+        </w:r>
+      </w:hyperlink>
+    </w:p>
+    <w:p>
+      <w:r>
+        <w:t xml:space="preserve">EOS Lip Balm: </w:t>
+      </w:r>
+      <w:hyperlink r:id="rId6" w:history="1">
+        <w:r>
+          <w:rPr>
+            <w:rStyle w:val="Hyperlink"/>
+          </w:rPr>
+          <w:t>http://dealseekingmom.com/files/2012/01/EOS-Lip-Balm.jpg</w:t>
+        </w:r>
+      </w:hyperlink>
+    </w:p>
+    <w:p>
+      <w:r>
+        <w:t xml:space="preserve">Frame: </w:t>
+      </w:r>
+      <w:hyperlink r:id="rId7" w:history="1">
+        <w:r>
+          <w:rPr>
+            <w:rStyle w:val="Hyperlink"/>
+          </w:rPr>
+          <w:t>http://us.123rf.com/400wm/400/400/randomway/randomway0809/randomway080900018/3536578-gold-elegant-frame-design-on-a-black-background.jpg</w:t>
+        </w:r>
+      </w:hyperlink>
       <w:r>
         <w:t xml:space="preserve"> </w:t>
       </w:r>
-      <w:hyperlink r:id="rId4" w:history="1">
-        <w:r>
-          <w:rPr>
-            <w:rStyle w:val="Hyperlink"/>
-          </w:rPr>
-          <w:t>http://upload.wikimedia.org/wikipedia/en/e/ea/Liberty_Safe_Logo.svg</w:t>
-        </w:r>
-      </w:hyperlink>
-    </w:p>
-    <w:p>
-      <w:r>
-        <w:t xml:space="preserve">Owl Lip Balm: </w:t>
-      </w:r>
-      <w:hyperlink r:id="rId5" w:history="1">
-        <w:r>
-          <w:rPr>
-            <w:rStyle w:val="Hyperlink"/>
-          </w:rPr>
-          <w:t>http://www.red5.co.uk/media/catalog/product/cache/1/image/9df78eab33525d08d6e5fb8d27136e95/o/w/owl-lip-balm1.jpg</w:t>
-        </w:r>
-      </w:hyperlink>
-    </w:p>
-    <w:p>
-      <w:r>
-        <w:t xml:space="preserve">EOS Lip Balm: </w:t>
-      </w:r>
-      <w:hyperlink r:id="rId6" w:history="1">
-        <w:r>
-          <w:rPr>
-            <w:rStyle w:val="Hyperlink"/>
-          </w:rPr>
-          <w:t>http://dealseekingmom.com/files/2012/01/EOS-Lip-Balm.jpg</w:t>
-        </w:r>
-      </w:hyperlink>
-    </w:p>
-    <w:p>
-      <w:r>
-        <w:t xml:space="preserve">Frame: </w:t>
-      </w:r>
-      <w:hyperlink r:id="rId7" w:history="1">
-        <w:r>
-          <w:rPr>
-            <w:rStyle w:val="Hyperlink"/>
-          </w:rPr>
-          <w:t>http://us.123rf.com/400wm/400/400/randomway/randomway0809/randomway080900018/3536578-gold-elegant-frame-design-on-a-black-background.jpg</w:t>
-        </w:r>
-      </w:hyperlink>
+    </w:p>
+    <w:p>
+      <w:r>
+        <w:t xml:space="preserve">SonYeonJae1: </w:t>
+      </w:r>
+      <w:hyperlink r:id="rId8" w:history="1">
+        <w:r>
+          <w:rPr>
+            <w:rStyle w:val="Hyperlink"/>
+          </w:rPr>
+          <w:t>http://i1.ytimg.com/vi/pmKnbhHy6qU/maxresdefault.jpg</w:t>
+        </w:r>
+      </w:hyperlink>
+    </w:p>
+    <w:p>
+      <w:r>
+        <w:t xml:space="preserve">SonYeonJae2: </w:t>
+      </w:r>
+      <w:hyperlink r:id="rId9" w:history="1">
+        <w:r>
+          <w:rPr>
+            <w:rStyle w:val="Hyperlink"/>
+          </w:rPr>
+          <w:t>http://news.xinhuanet.com/english/photo/2013-01/17/132109362_31n.jpg</w:t>
+        </w:r>
+      </w:hyperlink>
+    </w:p>
+    <w:p>
+      <w:r>
+        <w:t xml:space="preserve">SonYeonJae3: </w:t>
+      </w:r>
+      <w:hyperlink r:id="rId10" w:history="1">
+        <w:r>
+          <w:rPr>
+            <w:rStyle w:val="Hyperlink"/>
+          </w:rPr>
+          <w:t>http://www.kofan.com/wp-content/uploads/2013/11/image_thumb302.png</w:t>
+        </w:r>
+      </w:hyperlink>
+    </w:p>
+    <w:p>
+      <w:r>
+        <w:t xml:space="preserve">Lipstick: </w:t>
+      </w:r>
+      <w:hyperlink r:id="rId11" w:history="1">
+        <w:r>
+          <w:rPr>
+            <w:rStyle w:val="Hyperlink"/>
+          </w:rPr>
+          <w:t>http://imagesecna.ctscdn.com/image/259/259/535486cb-ad92-46e4-853b-1c59d981c913.jpg</w:t>
+        </w:r>
+      </w:hyperlink>
+    </w:p>
+    <w:p>
+      <w:r>
+        <w:t xml:space="preserve">Beauty tips source: </w:t>
+      </w:r>
+      <w:hyperlink r:id="rId12" w:history="1">
+        <w:r>
+          <w:rPr>
+            <w:rStyle w:val="Hyperlink"/>
+          </w:rPr>
+          <w:t>http://www.huffingtonpost.ca/2012/05/15/top-beauty-tips_n_1519127.html</w:t>
+        </w:r>
+      </w:hyperlink>
+    </w:p>
+    <w:p>
+      <w:r>
+        <w:t xml:space="preserve">Location.png and Location2.png: </w:t>
+      </w:r>
+      <w:hyperlink r:id="rId13" w:history="1">
+        <w:r>
+          <w:rPr>
+            <w:rStyle w:val="Hyperlink"/>
+          </w:rPr>
+          <w:t>https://maps.google.com/</w:t>
+        </w:r>
+      </w:hyperlink>
+    </w:p>
+    <w:p>
+      <w:r>
+        <w:t xml:space="preserve">Lipstick.jpg: </w:t>
+      </w:r>
+      <w:hyperlink r:id="rId14" w:history="1">
+        <w:r>
+          <w:rPr>
+            <w:rStyle w:val="Hyperlink"/>
+          </w:rPr>
+          <w:t>http://cdn1.bigcommerce.com/server4100/exbn8l1r/products/23/images/121/lipstick__43378.1344906808.1280.1280.jpg</w:t>
+        </w:r>
+      </w:hyperlink>
+    </w:p>
+    <w:p>
+      <w:r>
+        <w:t xml:space="preserve">Lipbalms.jpg: </w:t>
+      </w:r>
+      <w:hyperlink r:id="rId15" w:history="1">
+        <w:r>
+          <w:rPr>
+            <w:rStyle w:val="Hyperlink"/>
+          </w:rPr>
+          <w:t>http://3.bp.blogspot.com/--xDtreugmrM/UVRZNPlc-HI/AAAAAAAABj0/duG3F1_DTGw/s1600/lip+balms+eos.jpg</w:t>
+        </w:r>
+      </w:hyperlink>
+    </w:p>
+    <w:p>
+      <w:r>
+        <w:t>faceLotion</w:t>
+      </w:r>
+      <w:r>
+        <w:t>.jpg :</w:t>
+      </w:r>
       <w:r>
         <w:t xml:space="preserve"> </w:t>
       </w:r>
-    </w:p>
-    <w:p>
-      <w:r>
-        <w:t xml:space="preserve">SonYeonJae1: </w:t>
-      </w:r>
-      <w:hyperlink r:id="rId8" w:history="1">
-        <w:r>
-          <w:rPr>
-            <w:rStyle w:val="Hyperlink"/>
-          </w:rPr>
-          <w:t>http://i1.ytimg.com/vi/pmKnbhHy6qU/maxresdefault.jpg</w:t>
-        </w:r>
-      </w:hyperlink>
-    </w:p>
-    <w:p>
-      <w:r>
-        <w:t xml:space="preserve">SonYeonJae2: </w:t>
-      </w:r>
-      <w:hyperlink r:id="rId9" w:history="1">
-        <w:r>
-          <w:rPr>
-            <w:rStyle w:val="Hyperlink"/>
-          </w:rPr>
-          <w:t>http://news.xinhuanet.com/english/photo/2013-01/17/132109362_31n.jpg</w:t>
-        </w:r>
-      </w:hyperlink>
-    </w:p>
-    <w:p>
-      <w:r>
-        <w:t xml:space="preserve">SonYeonJae3: </w:t>
-      </w:r>
-      <w:hyperlink r:id="rId10" w:history="1">
-        <w:r>
-          <w:rPr>
-            <w:rStyle w:val="Hyperlink"/>
-          </w:rPr>
-          <w:t>http://www.kofan.com/wp-content/uploads/2013/11/image_thumb302.png</w:t>
-        </w:r>
-      </w:hyperlink>
-    </w:p>
-    <w:p>
-      <w:r>
-        <w:t xml:space="preserve">Lipstick: </w:t>
-      </w:r>
-      <w:hyperlink r:id="rId11" w:history="1">
-        <w:r>
-          <w:rPr>
-            <w:rStyle w:val="Hyperlink"/>
-          </w:rPr>
-          <w:t>http://imagesecna.ctscdn.com/image/259/259/535486cb-ad92-46e4-853b-1c59d981c913.jpg</w:t>
+      <w:hyperlink r:id="rId16" w:history="1">
+        <w:r>
+          <w:rPr>
+            <w:rStyle w:val="Hyperlink"/>
+          </w:rPr>
+          <w:t>http://www.jarrold.co.uk/UserData/root/Images/Beauty%20Images/Rituals/000659.jpg</w:t>
+        </w:r>
+      </w:hyperlink>
+    </w:p>
+    <w:p>
+      <w:r>
+        <w:t>face_spray.jpg</w:t>
+      </w:r>
+      <w:r>
+        <w:t xml:space="preserve">: </w:t>
+      </w:r>
+      <w:hyperlink r:id="rId17" w:history="1">
+        <w:r>
+          <w:rPr>
+            <w:rStyle w:val="Hyperlink"/>
+          </w:rPr>
+          <w:t>http://www.beautybets.com/wp-content/uploads/2011/05/face_spray.jpg</w:t>
+        </w:r>
+      </w:hyperlink>
+    </w:p>
+    <w:p>
+      <w:r>
+        <w:t>tea-tree-facial-mist.jpg</w:t>
+      </w:r>
+      <w:r>
+        <w:t xml:space="preserve">: </w:t>
+      </w:r>
+      <w:hyperlink r:id="rId18" w:history="1">
+        <w:r>
+          <w:rPr>
+            <w:rStyle w:val="Hyperlink"/>
+          </w:rPr>
+          <w:t>http://echolife.files.wordpress.com/2012/01/echolife-tea-tree-facial-mist.jpg</w:t>
         </w:r>
       </w:hyperlink>
     </w:p>

--- a/documentation.docx
+++ b/documentation.docx
@@ -218,6 +218,20 @@
         </w:r>
       </w:hyperlink>
     </w:p>
+    <w:p>
+      <w:r>
+        <w:t xml:space="preserve">BB Cream.jpg: </w:t>
+      </w:r>
+      <w:hyperlink r:id="rId19" w:history="1">
+        <w:r>
+          <w:rPr>
+            <w:rStyle w:val="Hyperlink"/>
+          </w:rPr>
+          <w:t>http://3.bp.blogspot.com/-IYuHjc1tBqc/TgRZPv7SyAI/AAAAAAAAAuw/Howzgy2bNj4/s1600/SKIN79_BB_cream.jpg</w:t>
+        </w:r>
+      </w:hyperlink>
+    </w:p>
+    <w:p/>
     <w:p/>
     <w:sectPr>
       <w:pgSz w:w="12240" w:h="15840"/>

--- a/documentation.docx
+++ b/documentation.docx
@@ -2,237 +2,559 @@
 <file path=word/document.xml><?xml version="1.0" encoding="utf-8"?>
 <w:document xmlns:ve="http://schemas.openxmlformats.org/markup-compatibility/2006" xmlns:o="urn:schemas-microsoft-com:office:office" xmlns:r="http://schemas.openxmlformats.org/officeDocument/2006/relationships" xmlns:m="http://schemas.openxmlformats.org/officeDocument/2006/math" xmlns:v="urn:schemas-microsoft-com:vml" xmlns:wp="http://schemas.openxmlformats.org/drawingml/2006/wordprocessingDrawing" xmlns:w10="urn:schemas-microsoft-com:office:word" xmlns:w="http://schemas.openxmlformats.org/wordprocessingml/2006/main" xmlns:wne="http://schemas.microsoft.com/office/word/2006/wordml">
   <w:body>
-    <w:p/>
-    <w:p>
-      <w:r>
+    <w:p>
+      <w:pPr>
+        <w:rPr>
+          <w:sz w:val="24"/>
+        </w:rPr>
+      </w:pPr>
+    </w:p>
+    <w:p>
+      <w:pPr>
+        <w:rPr>
+          <w:b/>
+          <w:sz w:val="32"/>
+        </w:rPr>
+      </w:pPr>
+      <w:r>
+        <w:rPr>
+          <w:b/>
+          <w:sz w:val="32"/>
+        </w:rPr>
         <w:t>Image source:</w:t>
       </w:r>
     </w:p>
     <w:p>
-      <w:r>
+      <w:pPr>
+        <w:spacing w:after="0"/>
+        <w:rPr>
+          <w:sz w:val="24"/>
+        </w:rPr>
+      </w:pPr>
+      <w:r>
+        <w:rPr>
+          <w:sz w:val="24"/>
+        </w:rPr>
         <w:t xml:space="preserve">Liberty.svg : </w:t>
       </w:r>
       <w:hyperlink r:id="rId4" w:history="1">
         <w:r>
           <w:rPr>
             <w:rStyle w:val="Hyperlink"/>
+            <w:sz w:val="24"/>
           </w:rPr>
           <w:t>http://upload.wikimedia.org/wikipedia/en/e/ea/Liberty_Safe_Logo.svg</w:t>
         </w:r>
       </w:hyperlink>
     </w:p>
     <w:p>
-      <w:r>
+      <w:pPr>
+        <w:spacing w:after="0"/>
+        <w:rPr>
+          <w:sz w:val="24"/>
+        </w:rPr>
+      </w:pPr>
+      <w:r>
+        <w:rPr>
+          <w:sz w:val="24"/>
+        </w:rPr>
         <w:t xml:space="preserve">Owl Lip Balm: </w:t>
       </w:r>
       <w:hyperlink r:id="rId5" w:history="1">
         <w:r>
           <w:rPr>
             <w:rStyle w:val="Hyperlink"/>
+            <w:sz w:val="24"/>
           </w:rPr>
           <w:t>http://www.red5.co.uk/media/catalog/product/cache/1/image/9df78eab33525d08d6e5fb8d27136e95/o/w/owl-lip-balm1.jpg</w:t>
         </w:r>
       </w:hyperlink>
     </w:p>
     <w:p>
-      <w:r>
+      <w:pPr>
+        <w:spacing w:after="0"/>
+        <w:rPr>
+          <w:sz w:val="24"/>
+        </w:rPr>
+      </w:pPr>
+      <w:r>
+        <w:rPr>
+          <w:sz w:val="24"/>
+        </w:rPr>
         <w:t xml:space="preserve">EOS Lip Balm: </w:t>
       </w:r>
       <w:hyperlink r:id="rId6" w:history="1">
         <w:r>
           <w:rPr>
             <w:rStyle w:val="Hyperlink"/>
+            <w:sz w:val="24"/>
           </w:rPr>
           <w:t>http://dealseekingmom.com/files/2012/01/EOS-Lip-Balm.jpg</w:t>
         </w:r>
       </w:hyperlink>
     </w:p>
     <w:p>
-      <w:r>
+      <w:pPr>
+        <w:spacing w:after="0"/>
+        <w:rPr>
+          <w:sz w:val="24"/>
+        </w:rPr>
+      </w:pPr>
+      <w:r>
+        <w:rPr>
+          <w:sz w:val="24"/>
+        </w:rPr>
         <w:t xml:space="preserve">Frame: </w:t>
       </w:r>
       <w:hyperlink r:id="rId7" w:history="1">
         <w:r>
           <w:rPr>
             <w:rStyle w:val="Hyperlink"/>
+            <w:sz w:val="24"/>
           </w:rPr>
           <w:t>http://us.123rf.com/400wm/400/400/randomway/randomway0809/randomway080900018/3536578-gold-elegant-frame-design-on-a-black-background.jpg</w:t>
         </w:r>
       </w:hyperlink>
       <w:r>
+        <w:rPr>
+          <w:sz w:val="24"/>
+        </w:rPr>
         <w:t xml:space="preserve"> </w:t>
       </w:r>
     </w:p>
     <w:p>
-      <w:r>
+      <w:pPr>
+        <w:spacing w:after="0"/>
+        <w:rPr>
+          <w:sz w:val="24"/>
+        </w:rPr>
+      </w:pPr>
+      <w:r>
+        <w:rPr>
+          <w:sz w:val="24"/>
+        </w:rPr>
         <w:t xml:space="preserve">SonYeonJae1: </w:t>
       </w:r>
       <w:hyperlink r:id="rId8" w:history="1">
         <w:r>
           <w:rPr>
             <w:rStyle w:val="Hyperlink"/>
+            <w:sz w:val="24"/>
           </w:rPr>
           <w:t>http://i1.ytimg.com/vi/pmKnbhHy6qU/maxresdefault.jpg</w:t>
         </w:r>
       </w:hyperlink>
     </w:p>
     <w:p>
-      <w:r>
+      <w:pPr>
+        <w:spacing w:after="0"/>
+        <w:rPr>
+          <w:sz w:val="24"/>
+        </w:rPr>
+      </w:pPr>
+      <w:r>
+        <w:rPr>
+          <w:sz w:val="24"/>
+        </w:rPr>
         <w:t xml:space="preserve">SonYeonJae2: </w:t>
       </w:r>
       <w:hyperlink r:id="rId9" w:history="1">
         <w:r>
           <w:rPr>
             <w:rStyle w:val="Hyperlink"/>
+            <w:sz w:val="24"/>
           </w:rPr>
           <w:t>http://news.xinhuanet.com/english/photo/2013-01/17/132109362_31n.jpg</w:t>
         </w:r>
       </w:hyperlink>
     </w:p>
     <w:p>
-      <w:r>
+      <w:pPr>
+        <w:spacing w:after="0"/>
+        <w:rPr>
+          <w:sz w:val="24"/>
+        </w:rPr>
+      </w:pPr>
+      <w:r>
+        <w:rPr>
+          <w:sz w:val="24"/>
+        </w:rPr>
         <w:t xml:space="preserve">SonYeonJae3: </w:t>
       </w:r>
       <w:hyperlink r:id="rId10" w:history="1">
         <w:r>
           <w:rPr>
             <w:rStyle w:val="Hyperlink"/>
+            <w:sz w:val="24"/>
           </w:rPr>
           <w:t>http://www.kofan.com/wp-content/uploads/2013/11/image_thumb302.png</w:t>
         </w:r>
       </w:hyperlink>
     </w:p>
     <w:p>
-      <w:r>
+      <w:pPr>
+        <w:spacing w:after="0"/>
+        <w:rPr>
+          <w:sz w:val="24"/>
+        </w:rPr>
+      </w:pPr>
+      <w:r>
+        <w:rPr>
+          <w:sz w:val="24"/>
+        </w:rPr>
         <w:t xml:space="preserve">Lipstick: </w:t>
       </w:r>
       <w:hyperlink r:id="rId11" w:history="1">
         <w:r>
           <w:rPr>
             <w:rStyle w:val="Hyperlink"/>
+            <w:sz w:val="24"/>
           </w:rPr>
           <w:t>http://imagesecna.ctscdn.com/image/259/259/535486cb-ad92-46e4-853b-1c59d981c913.jpg</w:t>
         </w:r>
       </w:hyperlink>
     </w:p>
     <w:p>
-      <w:r>
+      <w:pPr>
+        <w:spacing w:after="0"/>
+        <w:rPr>
+          <w:sz w:val="24"/>
+        </w:rPr>
+      </w:pPr>
+      <w:r>
+        <w:rPr>
+          <w:sz w:val="24"/>
+        </w:rPr>
         <w:t xml:space="preserve">Beauty tips source: </w:t>
       </w:r>
       <w:hyperlink r:id="rId12" w:history="1">
         <w:r>
           <w:rPr>
             <w:rStyle w:val="Hyperlink"/>
+            <w:sz w:val="24"/>
           </w:rPr>
           <w:t>http://www.huffingtonpost.ca/2012/05/15/top-beauty-tips_n_1519127.html</w:t>
         </w:r>
       </w:hyperlink>
     </w:p>
     <w:p>
-      <w:r>
+      <w:pPr>
+        <w:spacing w:after="0"/>
+        <w:rPr>
+          <w:sz w:val="24"/>
+        </w:rPr>
+      </w:pPr>
+      <w:r>
+        <w:rPr>
+          <w:sz w:val="24"/>
+        </w:rPr>
         <w:t xml:space="preserve">Location.png and Location2.png: </w:t>
       </w:r>
       <w:hyperlink r:id="rId13" w:history="1">
         <w:r>
           <w:rPr>
             <w:rStyle w:val="Hyperlink"/>
+            <w:sz w:val="24"/>
           </w:rPr>
           <w:t>https://maps.google.com/</w:t>
         </w:r>
       </w:hyperlink>
     </w:p>
     <w:p>
-      <w:r>
+      <w:pPr>
+        <w:spacing w:after="0"/>
+        <w:rPr>
+          <w:sz w:val="24"/>
+        </w:rPr>
+      </w:pPr>
+      <w:r>
+        <w:rPr>
+          <w:sz w:val="24"/>
+        </w:rPr>
         <w:t xml:space="preserve">Lipstick.jpg: </w:t>
       </w:r>
       <w:hyperlink r:id="rId14" w:history="1">
         <w:r>
           <w:rPr>
             <w:rStyle w:val="Hyperlink"/>
+            <w:sz w:val="24"/>
           </w:rPr>
           <w:t>http://cdn1.bigcommerce.com/server4100/exbn8l1r/products/23/images/121/lipstick__43378.1344906808.1280.1280.jpg</w:t>
         </w:r>
       </w:hyperlink>
     </w:p>
     <w:p>
-      <w:r>
+      <w:pPr>
+        <w:spacing w:after="0"/>
+        <w:rPr>
+          <w:sz w:val="24"/>
+        </w:rPr>
+      </w:pPr>
+      <w:r>
+        <w:rPr>
+          <w:sz w:val="24"/>
+        </w:rPr>
         <w:t xml:space="preserve">Lipbalms.jpg: </w:t>
       </w:r>
       <w:hyperlink r:id="rId15" w:history="1">
         <w:r>
           <w:rPr>
             <w:rStyle w:val="Hyperlink"/>
+            <w:sz w:val="24"/>
           </w:rPr>
           <w:t>http://3.bp.blogspot.com/--xDtreugmrM/UVRZNPlc-HI/AAAAAAAABj0/duG3F1_DTGw/s1600/lip+balms+eos.jpg</w:t>
         </w:r>
       </w:hyperlink>
     </w:p>
     <w:p>
-      <w:r>
-        <w:t>faceLotion</w:t>
-      </w:r>
-      <w:r>
-        <w:t>.jpg :</w:t>
-      </w:r>
-      <w:r>
-        <w:t xml:space="preserve"> </w:t>
+      <w:pPr>
+        <w:spacing w:after="0"/>
+        <w:rPr>
+          <w:sz w:val="24"/>
+        </w:rPr>
+      </w:pPr>
+      <w:r>
+        <w:rPr>
+          <w:sz w:val="24"/>
+        </w:rPr>
+        <w:t xml:space="preserve">faceLotion.jpg : </w:t>
       </w:r>
       <w:hyperlink r:id="rId16" w:history="1">
         <w:r>
           <w:rPr>
             <w:rStyle w:val="Hyperlink"/>
+            <w:sz w:val="24"/>
           </w:rPr>
           <w:t>http://www.jarrold.co.uk/UserData/root/Images/Beauty%20Images/Rituals/000659.jpg</w:t>
         </w:r>
       </w:hyperlink>
     </w:p>
     <w:p>
-      <w:r>
-        <w:t>face_spray.jpg</w:t>
-      </w:r>
-      <w:r>
-        <w:t xml:space="preserve">: </w:t>
+      <w:pPr>
+        <w:spacing w:after="0"/>
+        <w:rPr>
+          <w:sz w:val="24"/>
+        </w:rPr>
+      </w:pPr>
+      <w:r>
+        <w:rPr>
+          <w:sz w:val="24"/>
+        </w:rPr>
+        <w:t xml:space="preserve">face_spray.jpg: </w:t>
       </w:r>
       <w:hyperlink r:id="rId17" w:history="1">
         <w:r>
           <w:rPr>
             <w:rStyle w:val="Hyperlink"/>
+            <w:sz w:val="24"/>
           </w:rPr>
           <w:t>http://www.beautybets.com/wp-content/uploads/2011/05/face_spray.jpg</w:t>
         </w:r>
       </w:hyperlink>
     </w:p>
     <w:p>
-      <w:r>
-        <w:t>tea-tree-facial-mist.jpg</w:t>
-      </w:r>
-      <w:r>
-        <w:t xml:space="preserve">: </w:t>
+      <w:pPr>
+        <w:spacing w:after="0"/>
+        <w:rPr>
+          <w:sz w:val="24"/>
+        </w:rPr>
+      </w:pPr>
+      <w:r>
+        <w:rPr>
+          <w:sz w:val="24"/>
+        </w:rPr>
+        <w:t xml:space="preserve">tea-tree-facial-mist.jpg: </w:t>
       </w:r>
       <w:hyperlink r:id="rId18" w:history="1">
         <w:r>
           <w:rPr>
             <w:rStyle w:val="Hyperlink"/>
+            <w:sz w:val="24"/>
           </w:rPr>
           <w:t>http://echolife.files.wordpress.com/2012/01/echolife-tea-tree-facial-mist.jpg</w:t>
         </w:r>
       </w:hyperlink>
     </w:p>
     <w:p>
-      <w:r>
+      <w:pPr>
+        <w:spacing w:after="0"/>
+        <w:rPr>
+          <w:sz w:val="24"/>
+        </w:rPr>
+      </w:pPr>
+      <w:r>
+        <w:rPr>
+          <w:sz w:val="24"/>
+        </w:rPr>
         <w:t xml:space="preserve">BB Cream.jpg: </w:t>
       </w:r>
       <w:hyperlink r:id="rId19" w:history="1">
         <w:r>
           <w:rPr>
             <w:rStyle w:val="Hyperlink"/>
+            <w:sz w:val="24"/>
           </w:rPr>
           <w:t>http://3.bp.blogspot.com/-IYuHjc1tBqc/TgRZPv7SyAI/AAAAAAAAAuw/Howzgy2bNj4/s1600/SKIN79_BB_cream.jpg</w:t>
         </w:r>
       </w:hyperlink>
     </w:p>
-    <w:p/>
-    <w:p/>
+    <w:p>
+      <w:pPr>
+        <w:rPr>
+          <w:sz w:val="24"/>
+        </w:rPr>
+      </w:pPr>
+      <w:r>
+        <w:rPr>
+          <w:sz w:val="24"/>
+        </w:rPr>
+        <w:t xml:space="preserve">Book_01.png: </w:t>
+      </w:r>
+      <w:hyperlink r:id="rId20" w:history="1">
+        <w:r>
+          <w:rPr>
+            <w:rStyle w:val="Hyperlink"/>
+            <w:sz w:val="24"/>
+          </w:rPr>
+          <w:t>http://www.clipartpal.com/_thumbs/pd/education/book_01.png</w:t>
+        </w:r>
+      </w:hyperlink>
+    </w:p>
+    <w:p>
+      <w:pPr>
+        <w:rPr>
+          <w:sz w:val="24"/>
+        </w:rPr>
+      </w:pPr>
+    </w:p>
+    <w:p>
+      <w:pPr>
+        <w:rPr>
+          <w:sz w:val="24"/>
+        </w:rPr>
+      </w:pPr>
+    </w:p>
+    <w:p>
+      <w:pPr>
+        <w:rPr>
+          <w:sz w:val="24"/>
+        </w:rPr>
+      </w:pPr>
+    </w:p>
+    <w:p>
+      <w:pPr>
+        <w:rPr>
+          <w:sz w:val="24"/>
+        </w:rPr>
+      </w:pPr>
+    </w:p>
+    <w:p>
+      <w:pPr>
+        <w:rPr>
+          <w:sz w:val="24"/>
+        </w:rPr>
+      </w:pPr>
+    </w:p>
+    <w:p>
+      <w:pPr>
+        <w:rPr>
+          <w:b/>
+          <w:sz w:val="32"/>
+        </w:rPr>
+      </w:pPr>
+      <w:r>
+        <w:rPr>
+          <w:b/>
+          <w:sz w:val="32"/>
+        </w:rPr>
+        <w:t>Score</w:t>
+      </w:r>
+    </w:p>
+    <w:p>
+      <w:pPr>
+        <w:rPr>
+          <w:sz w:val="24"/>
+        </w:rPr>
+      </w:pPr>
+      <w:r>
+        <w:rPr>
+          <w:sz w:val="24"/>
+        </w:rPr>
+        <w:t xml:space="preserve">Rollover: Hover the </w:t>
+      </w:r>
+      <w:r>
+        <w:rPr>
+          <w:b/>
+          <w:sz w:val="24"/>
+        </w:rPr>
+        <w:t>map</w:t>
+      </w:r>
+      <w:r>
+        <w:rPr>
+          <w:sz w:val="24"/>
+        </w:rPr>
+        <w:t xml:space="preserve"> at AboutUs.</w:t>
+      </w:r>
+    </w:p>
+    <w:p>
+      <w:pPr>
+        <w:rPr>
+          <w:sz w:val="24"/>
+        </w:rPr>
+      </w:pPr>
+      <w:r>
+        <w:rPr>
+          <w:sz w:val="24"/>
+        </w:rPr>
+        <w:t>Image Slider: Home</w:t>
+      </w:r>
+    </w:p>
+    <w:p>
+      <w:pPr>
+        <w:rPr>
+          <w:sz w:val="24"/>
+        </w:rPr>
+      </w:pPr>
+      <w:r>
+        <w:rPr>
+          <w:sz w:val="24"/>
+        </w:rPr>
+        <w:t xml:space="preserve">Logo: used </w:t>
+      </w:r>
+      <w:r>
+        <w:rPr>
+          <w:sz w:val="24"/>
+        </w:rPr>
+        <w:t>as Header</w:t>
+      </w:r>
+    </w:p>
+    <w:p>
+      <w:pPr>
+        <w:rPr>
+          <w:sz w:val="24"/>
+        </w:rPr>
+      </w:pPr>
+      <w:r>
+        <w:rPr>
+          <w:sz w:val="24"/>
+        </w:rPr>
+        <w:t>Spry Menubar: Menu</w:t>
+      </w:r>
+    </w:p>
+    <w:p>
+      <w:pPr>
+        <w:rPr>
+          <w:sz w:val="24"/>
+        </w:rPr>
+      </w:pPr>
+    </w:p>
+    <w:p>
+      <w:pPr>
+        <w:rPr>
+          <w:sz w:val="24"/>
+        </w:rPr>
+      </w:pPr>
+    </w:p>
     <w:sectPr>
       <w:pgSz w:w="12240" w:h="15840"/>
       <w:pgMar w:top="1440" w:right="1440" w:bottom="1440" w:left="1440" w:header="720" w:footer="720" w:gutter="0"/>
